--- a/14 Negocio electronicos/Unidad 3 Tarea 2 Negocios electronicos 19580589.docx
+++ b/14 Negocio electronicos/Unidad 3 Tarea 2 Negocios electronicos 19580589.docx
@@ -2885,6 +2885,101 @@
         </w:drawing>
       </w:r>
     </w:p>
+    <w:p>
+      <w:pPr>
+        <w:rPr>
+          <w:rFonts w:ascii="Times New Roman" w:hAnsi="Times New Roman" w:cs="Times New Roman"/>
+          <w:sz w:val="36"/>
+          <w:szCs w:val="36"/>
+        </w:rPr>
+      </w:pPr>
+    </w:p>
+    <w:p>
+      <w:pPr>
+        <w:pBdr>
+          <w:bottom w:val="single" w:sz="6" w:space="1" w:color="auto"/>
+        </w:pBdr>
+        <w:rPr>
+          <w:rFonts w:ascii="Times New Roman" w:hAnsi="Times New Roman" w:cs="Times New Roman"/>
+          <w:b/>
+          <w:bCs/>
+          <w:sz w:val="36"/>
+          <w:szCs w:val="36"/>
+        </w:rPr>
+      </w:pPr>
+    </w:p>
+    <w:p>
+      <w:pPr>
+        <w:pBdr>
+          <w:bottom w:val="single" w:sz="6" w:space="1" w:color="auto"/>
+        </w:pBdr>
+        <w:rPr>
+          <w:rFonts w:ascii="Times New Roman" w:hAnsi="Times New Roman" w:cs="Times New Roman"/>
+          <w:b/>
+          <w:bCs/>
+          <w:sz w:val="36"/>
+          <w:szCs w:val="36"/>
+        </w:rPr>
+      </w:pPr>
+      <w:r>
+        <w:rPr>
+          <w:rFonts w:ascii="Times New Roman" w:hAnsi="Times New Roman" w:cs="Times New Roman"/>
+          <w:b/>
+          <w:bCs/>
+          <w:sz w:val="36"/>
+          <w:szCs w:val="36"/>
+        </w:rPr>
+        <w:t xml:space="preserve">Conclusiones </w:t>
+      </w:r>
+    </w:p>
+    <w:p>
+      <w:pPr>
+        <w:spacing w:line="360" w:lineRule="auto"/>
+        <w:jc w:val="both"/>
+        <w:rPr>
+          <w:rFonts w:ascii="Arial" w:hAnsi="Arial" w:cs="Arial"/>
+          <w:sz w:val="24"/>
+          <w:szCs w:val="24"/>
+        </w:rPr>
+      </w:pPr>
+    </w:p>
+    <w:p>
+      <w:pPr>
+        <w:spacing w:line="360" w:lineRule="auto"/>
+        <w:jc w:val="both"/>
+        <w:rPr>
+          <w:rFonts w:ascii="Arial" w:hAnsi="Arial" w:cs="Arial"/>
+          <w:sz w:val="24"/>
+          <w:szCs w:val="24"/>
+        </w:rPr>
+      </w:pPr>
+      <w:r>
+        <w:rPr>
+          <w:rFonts w:ascii="Arial" w:hAnsi="Arial" w:cs="Arial"/>
+          <w:sz w:val="24"/>
+          <w:szCs w:val="24"/>
+        </w:rPr>
+        <w:t xml:space="preserve">Se trata de una actividad bastante didáctica y con la cual podemos generar modelos de autentificación con </w:t>
+      </w:r>
+      <w:proofErr w:type="spellStart"/>
+      <w:r>
+        <w:rPr>
+          <w:rFonts w:ascii="Arial" w:hAnsi="Arial" w:cs="Arial"/>
+          <w:sz w:val="24"/>
+          <w:szCs w:val="24"/>
+        </w:rPr>
+        <w:t>firebase</w:t>
+      </w:r>
+      <w:proofErr w:type="spellEnd"/>
+      <w:r>
+        <w:rPr>
+          <w:rFonts w:ascii="Arial" w:hAnsi="Arial" w:cs="Arial"/>
+          <w:sz w:val="24"/>
+          <w:szCs w:val="24"/>
+        </w:rPr>
+        <w:t>, estos pueden ser de distintos tipos, como lo son vía email, Facebook, GitHub, Google, Apple, Microsoft, y muchos otros más, esto permitiendo una versatilidad casi infinita, ya que entendemos que no todos usan el mismo tipo de cuentas o redes sociales, de tal modo tener una amplia gamma implica en que podamos trabajar con múltiples recursos y personas, sin limitarnos a un solo nicho, atrayendo más clientes y trabajadores</w:t>
+      </w:r>
+    </w:p>
     <w:sectPr>
       <w:footerReference w:type="default" r:id="rId15"/>
       <w:pgSz w:w="12240" w:h="15840"/>
@@ -5431,6 +5526,7 @@
   <w:style w:type="paragraph" w:default="1" w:styleId="Normal">
     <w:name w:val="Normal"/>
     <w:qFormat/>
+    <w:rsid w:val="007E5C61"/>
   </w:style>
   <w:style w:type="paragraph" w:styleId="Ttulo1">
     <w:name w:val="heading 1"/>
